--- a/Tutoriais/Tutorial de programacao introducao.docx
+++ b/Tutoriais/Tutorial de programacao introducao.docx
@@ -30,24 +30,20 @@
         </w:rPr>
         <w:t xml:space="preserve">O que é um </w:t>
       </w:r>
-      <w:proofErr w:type="gramStart"/>
-      <w:r>
-        <w:rPr>
-          <w:b/>
-        </w:rPr>
-        <w:t>algoritmo??</w:t>
-      </w:r>
-      <w:proofErr w:type="gramEnd"/>
+      <w:r>
+        <w:rPr>
+          <w:b/>
+        </w:rPr>
+        <w:t>algoritmo?</w:t>
+      </w:r>
     </w:p>
     <w:p>
       <w:r>
         <w:t xml:space="preserve">São passos </w:t>
       </w:r>
-      <w:proofErr w:type="gramStart"/>
-      <w:r>
-        <w:t>sequencias</w:t>
-      </w:r>
-      <w:proofErr w:type="gramEnd"/>
+      <w:r>
+        <w:t>sequências</w:t>
+      </w:r>
       <w:r>
         <w:t xml:space="preserve"> que têm um objectivo.</w:t>
       </w:r>
@@ -775,8 +771,6 @@
           </wp:inline>
         </w:drawing>
       </w:r>
-      <w:bookmarkStart w:id="0" w:name="_GoBack"/>
-      <w:bookmarkEnd w:id="0"/>
     </w:p>
     <w:p>
       <w:r>
@@ -859,9 +853,23 @@
       <w:r>
         <w:t xml:space="preserve">Se consideramos uma </w:t>
       </w:r>
+      <w:bookmarkStart w:id="0" w:name="_GoBack"/>
+      <w:bookmarkEnd w:id="0"/>
+      <w:r>
+        <w:t>variável X</w:t>
+      </w:r>
+      <w:r>
+        <w:rPr>
+          <w:b/>
+        </w:rPr>
+        <w:t xml:space="preserve"> </w:t>
+      </w:r>
+      <w:r>
+        <w:t xml:space="preserve">com o valor 10, quer dizer que na realidade existe uma posição na memória, representada simbolicamente </w:t>
+      </w:r>
       <w:proofErr w:type="gramStart"/>
       <w:r>
-        <w:t xml:space="preserve">variável </w:t>
+        <w:t xml:space="preserve">por </w:t>
       </w:r>
       <w:r>
         <w:t xml:space="preserve"> </w:t>
@@ -873,24 +881,6 @@
         <w:t>X</w:t>
       </w:r>
       <w:proofErr w:type="gramEnd"/>
-      <w:r>
-        <w:rPr>
-          <w:b/>
-        </w:rPr>
-        <w:t xml:space="preserve"> </w:t>
-      </w:r>
-      <w:r>
-        <w:t xml:space="preserve">com o valor 10, quer dizer que na realidade existe uma posição na memória, representada simbolicamente por </w:t>
-      </w:r>
-      <w:r>
-        <w:t xml:space="preserve"> </w:t>
-      </w:r>
-      <w:r>
-        <w:rPr>
-          <w:b/>
-        </w:rPr>
-        <w:t>X</w:t>
-      </w:r>
       <w:r>
         <w:t xml:space="preserve"> </w:t>
       </w:r>
